--- a/WebContent/data/毕业论文需求分析.docx
+++ b/WebContent/data/毕业论文需求分析.docx
@@ -1340,6 +1340,8 @@
         </w:rPr>
         <w:t>、</w:t>
       </w:r>
+      <w:bookmarkStart w:id="15" w:name="_GoBack"/>
+      <w:bookmarkEnd w:id="15"/>
       <w:r>
         <w:rPr>
           <w:rFonts w:ascii="宋体" w:hAnsi="宋体" w:hint="eastAsia"/>
@@ -1917,7 +1919,7 @@
         </w:rPr>
         <w:t>信息的添加：</w:t>
       </w:r>
-      <w:bookmarkStart w:id="15" w:name="OLE_LINK16"/>
+      <w:bookmarkStart w:id="16" w:name="OLE_LINK16"/>
       <w:r>
         <w:rPr>
           <w:rFonts w:ascii="宋体" w:hAnsi="宋体" w:hint="eastAsia"/>
@@ -2014,7 +2016,7 @@
         </w:rPr>
         <w:t>备注</w:t>
       </w:r>
-      <w:bookmarkEnd w:id="15"/>
+      <w:bookmarkEnd w:id="16"/>
       <w:r>
         <w:rPr>
           <w:rFonts w:ascii="宋体" w:hAnsi="宋体" w:hint="eastAsia"/>
@@ -2083,7 +2085,7 @@
         </w:rPr>
         <w:t xml:space="preserve"> </w:t>
       </w:r>
-      <w:bookmarkStart w:id="16" w:name="OLE_LINK17"/>
+      <w:bookmarkStart w:id="17" w:name="OLE_LINK17"/>
       <w:r>
         <w:rPr>
           <w:rFonts w:ascii="宋体" w:hAnsi="宋体" w:hint="eastAsia"/>
@@ -2188,7 +2190,7 @@
         </w:rPr>
         <w:t>备注</w:t>
       </w:r>
-      <w:bookmarkEnd w:id="16"/>
+      <w:bookmarkEnd w:id="17"/>
       <w:r>
         <w:rPr>
           <w:rFonts w:ascii="宋体" w:hAnsi="宋体" w:hint="eastAsia"/>
@@ -2654,7 +2656,7 @@
         </w:rPr>
         <w:t>3、</w:t>
       </w:r>
-      <w:bookmarkStart w:id="17" w:name="OLE_LINK18"/>
+      <w:bookmarkStart w:id="18" w:name="OLE_LINK18"/>
       <w:r>
         <w:rPr>
           <w:rFonts w:ascii="宋体" w:hAnsi="宋体" w:hint="eastAsia"/>
@@ -2671,7 +2673,7 @@
         </w:rPr>
         <w:t>管理</w:t>
       </w:r>
-      <w:bookmarkEnd w:id="17"/>
+      <w:bookmarkEnd w:id="18"/>
       <w:r>
         <w:rPr>
           <w:rFonts w:ascii="宋体" w:hAnsi="宋体" w:hint="eastAsia"/>
@@ -2697,7 +2699,7 @@
         </w:rPr>
         <w:t>3.1</w:t>
       </w:r>
-      <w:bookmarkStart w:id="18" w:name="OLE_LINK19"/>
+      <w:bookmarkStart w:id="19" w:name="OLE_LINK19"/>
       <w:r>
         <w:rPr>
           <w:rFonts w:ascii="宋体" w:hAnsi="宋体" w:hint="eastAsia"/>
@@ -2714,7 +2716,7 @@
         </w:rPr>
         <w:t>故障</w:t>
       </w:r>
-      <w:bookmarkEnd w:id="18"/>
+      <w:bookmarkEnd w:id="19"/>
     </w:p>
     <w:p>
       <w:pPr>
@@ -3041,7 +3043,7 @@
         </w:rPr>
         <w:t>3.2</w:t>
       </w:r>
-      <w:bookmarkStart w:id="19" w:name="OLE_LINK20"/>
+      <w:bookmarkStart w:id="20" w:name="OLE_LINK20"/>
       <w:r>
         <w:rPr>
           <w:rFonts w:ascii="宋体" w:hAnsi="宋体" w:hint="eastAsia"/>
@@ -3066,7 +3068,7 @@
         </w:rPr>
         <w:t>列表</w:t>
       </w:r>
-      <w:bookmarkEnd w:id="19"/>
+      <w:bookmarkEnd w:id="20"/>
       <w:r>
         <w:rPr>
           <w:rFonts w:ascii="宋体" w:hAnsi="宋体" w:hint="eastAsia"/>
@@ -3387,6 +3389,102 @@
           <w:color w:val="000000"/>
           <w:szCs w:val="21"/>
         </w:rPr>
+        <w:t>评价维护</w:t>
+      </w:r>
+      <w:r>
+        <w:rPr>
+          <w:rFonts w:ascii="宋体" w:hAnsi="宋体"/>
+          <w:color w:val="000000"/>
+          <w:szCs w:val="21"/>
+        </w:rPr>
+        <w:t>人员、</w:t>
+      </w:r>
+      <w:r>
+        <w:rPr>
+          <w:rFonts w:ascii="宋体" w:hAnsi="宋体"/>
+          <w:color w:val="000000"/>
+          <w:szCs w:val="21"/>
+        </w:rPr>
+        <w:t>维护类别</w:t>
+      </w:r>
+      <w:r>
+        <w:rPr>
+          <w:rFonts w:ascii="宋体" w:hAnsi="宋体" w:hint="eastAsia"/>
+          <w:color w:val="000000"/>
+          <w:szCs w:val="21"/>
+        </w:rPr>
+        <w:t>、</w:t>
+      </w:r>
+      <w:r>
+        <w:rPr>
+          <w:rFonts w:ascii="宋体" w:hAnsi="宋体" w:hint="eastAsia"/>
+          <w:color w:val="000000"/>
+          <w:szCs w:val="21"/>
+        </w:rPr>
+        <w:t>审核</w:t>
+      </w:r>
+      <w:r>
+        <w:rPr>
+          <w:rFonts w:ascii="宋体" w:hAnsi="宋体"/>
+          <w:color w:val="000000"/>
+          <w:szCs w:val="21"/>
+        </w:rPr>
+        <w:t>状态、</w:t>
+      </w:r>
+      <w:r>
+        <w:rPr>
+          <w:rFonts w:ascii="宋体" w:hAnsi="宋体" w:hint="eastAsia"/>
+          <w:color w:val="000000"/>
+          <w:szCs w:val="21"/>
+        </w:rPr>
+        <w:t>详细</w:t>
+      </w:r>
+      <w:r>
+        <w:rPr>
+          <w:rFonts w:ascii="宋体" w:hAnsi="宋体"/>
+          <w:color w:val="000000"/>
+          <w:szCs w:val="21"/>
+        </w:rPr>
+        <w:t>信息</w:t>
+      </w:r>
+      <w:r>
+        <w:rPr>
+          <w:rFonts w:ascii="宋体" w:hAnsi="宋体" w:hint="eastAsia"/>
+          <w:color w:val="000000"/>
+          <w:szCs w:val="21"/>
+        </w:rPr>
+        <w:t>（设备</w:t>
+      </w:r>
+      <w:r>
+        <w:rPr>
+          <w:rFonts w:ascii="宋体" w:hAnsi="宋体"/>
+          <w:color w:val="000000"/>
+          <w:szCs w:val="21"/>
+        </w:rPr>
+        <w:t>名、型号、</w:t>
+      </w:r>
+      <w:r>
+        <w:rPr>
+          <w:rFonts w:ascii="宋体" w:hAnsi="宋体" w:hint="eastAsia"/>
+          <w:color w:val="000000"/>
+          <w:szCs w:val="21"/>
+        </w:rPr>
+        <w:t>安装位置</w:t>
+      </w:r>
+      <w:r>
+        <w:rPr>
+          <w:rFonts w:ascii="宋体" w:hAnsi="宋体"/>
+          <w:color w:val="000000"/>
+          <w:szCs w:val="21"/>
+        </w:rPr>
+        <w:t>、</w:t>
+      </w:r>
+      <w:r>
+        <w:rPr>
+          <w:rFonts w:ascii="宋体" w:hAnsi="宋体" w:hint="eastAsia"/>
+          <w:color w:val="000000"/>
+          <w:szCs w:val="21"/>
+        </w:rPr>
         <w:t>申报</w:t>
       </w:r>
       <w:r>
@@ -3395,11 +3493,11 @@
           <w:color w:val="000000"/>
           <w:szCs w:val="21"/>
         </w:rPr>
-        <w:t>时间</w:t>
-      </w:r>
-      <w:r>
-        <w:rPr>
-          <w:rFonts w:ascii="宋体" w:hAnsi="宋体"/>
+        <w:t>人</w:t>
+      </w:r>
+      <w:r>
+        <w:rPr>
+          <w:rFonts w:ascii="宋体" w:hAnsi="宋体" w:hint="eastAsia"/>
           <w:color w:val="000000"/>
           <w:szCs w:val="21"/>
         </w:rPr>
@@ -3407,11 +3505,27 @@
       </w:r>
       <w:r>
         <w:rPr>
-          <w:rFonts w:ascii="宋体" w:hAnsi="宋体"/>
-          <w:color w:val="000000"/>
-          <w:szCs w:val="21"/>
-        </w:rPr>
-        <w:t>维护类别</w:t>
+          <w:rFonts w:ascii="宋体" w:hAnsi="宋体" w:hint="eastAsia"/>
+          <w:color w:val="000000"/>
+          <w:szCs w:val="21"/>
+        </w:rPr>
+        <w:t>申报</w:t>
+      </w:r>
+      <w:r>
+        <w:rPr>
+          <w:rFonts w:ascii="宋体" w:hAnsi="宋体"/>
+          <w:color w:val="000000"/>
+          <w:szCs w:val="21"/>
+        </w:rPr>
+        <w:t>人</w:t>
+      </w:r>
+      <w:r>
+        <w:rPr>
+          <w:rFonts w:ascii="宋体" w:hAnsi="宋体"/>
+          <w:color w:val="000000"/>
+          <w:szCs w:val="21"/>
+        </w:rPr>
+        <w:t>联系方式</w:t>
       </w:r>
       <w:r>
         <w:rPr>
@@ -3427,210 +3541,64 @@
           <w:color w:val="000000"/>
           <w:szCs w:val="21"/>
         </w:rPr>
-        <w:t>审核</w:t>
-      </w:r>
-      <w:r>
-        <w:rPr>
-          <w:rFonts w:ascii="宋体" w:hAnsi="宋体"/>
-          <w:color w:val="000000"/>
-          <w:szCs w:val="21"/>
-        </w:rPr>
-        <w:t>状态、</w:t>
-      </w:r>
-      <w:r>
-        <w:rPr>
-          <w:rFonts w:ascii="宋体" w:hAnsi="宋体" w:hint="eastAsia"/>
-          <w:color w:val="000000"/>
-          <w:szCs w:val="21"/>
-        </w:rPr>
-        <w:t>详细</w:t>
-      </w:r>
-      <w:r>
-        <w:rPr>
-          <w:rFonts w:ascii="宋体" w:hAnsi="宋体"/>
-          <w:color w:val="000000"/>
-          <w:szCs w:val="21"/>
-        </w:rPr>
-        <w:t>信息</w:t>
-      </w:r>
-      <w:r>
-        <w:rPr>
-          <w:rFonts w:ascii="宋体" w:hAnsi="宋体" w:hint="eastAsia"/>
-          <w:color w:val="000000"/>
-          <w:szCs w:val="21"/>
-        </w:rPr>
-        <w:t>（设备</w:t>
-      </w:r>
-      <w:r>
-        <w:rPr>
-          <w:rFonts w:ascii="宋体" w:hAnsi="宋体"/>
-          <w:color w:val="000000"/>
-          <w:szCs w:val="21"/>
-        </w:rPr>
-        <w:t>名、型号、</w:t>
-      </w:r>
-      <w:r>
-        <w:rPr>
-          <w:rFonts w:ascii="宋体" w:hAnsi="宋体" w:hint="eastAsia"/>
-          <w:color w:val="000000"/>
-          <w:szCs w:val="21"/>
-        </w:rPr>
-        <w:t>安装位置</w:t>
-      </w:r>
-      <w:r>
-        <w:rPr>
-          <w:rFonts w:ascii="宋体" w:hAnsi="宋体"/>
+        <w:t>（如果审核</w:t>
+      </w:r>
+      <w:r>
+        <w:rPr>
+          <w:rFonts w:ascii="宋体" w:hAnsi="宋体"/>
+          <w:color w:val="000000"/>
+          <w:szCs w:val="21"/>
+        </w:rPr>
+        <w:t>状态为</w:t>
+      </w:r>
+      <w:r>
+        <w:rPr>
+          <w:rFonts w:ascii="宋体" w:hAnsi="宋体" w:hint="eastAsia"/>
+          <w:color w:val="000000"/>
+          <w:szCs w:val="21"/>
+        </w:rPr>
+        <w:t>通过</w:t>
+      </w:r>
+      <w:r>
+        <w:rPr>
+          <w:rFonts w:ascii="宋体" w:hAnsi="宋体"/>
+          <w:color w:val="000000"/>
+          <w:szCs w:val="21"/>
+        </w:rPr>
+        <w:t>则</w:t>
+      </w:r>
+      <w:r>
+        <w:rPr>
+          <w:rFonts w:ascii="宋体" w:hAnsi="宋体" w:hint="eastAsia"/>
+          <w:color w:val="000000"/>
+          <w:szCs w:val="21"/>
+        </w:rPr>
+        <w:t>显示</w:t>
+      </w:r>
+      <w:r>
+        <w:rPr>
+          <w:rFonts w:ascii="宋体" w:hAnsi="宋体" w:hint="eastAsia"/>
+          <w:color w:val="000000"/>
+          <w:szCs w:val="21"/>
+        </w:rPr>
+        <w:t>维护人员、维护人员的联系方式</w:t>
+      </w:r>
+      <w:r>
+        <w:rPr>
+          <w:rFonts w:ascii="宋体" w:hAnsi="宋体"/>
+          <w:color w:val="000000"/>
+          <w:szCs w:val="21"/>
+        </w:rPr>
+        <w:t>）</w:t>
+      </w:r>
+      <w:r>
+        <w:rPr>
+          <w:rFonts w:ascii="宋体" w:hAnsi="宋体" w:hint="eastAsia"/>
           <w:color w:val="000000"/>
           <w:szCs w:val="21"/>
         </w:rPr>
         <w:t>、</w:t>
       </w:r>
-      <w:r>
-        <w:rPr>
-          <w:rFonts w:ascii="宋体" w:hAnsi="宋体" w:hint="eastAsia"/>
-          <w:color w:val="000000"/>
-          <w:szCs w:val="21"/>
-        </w:rPr>
-        <w:t>申报</w:t>
-      </w:r>
-      <w:r>
-        <w:rPr>
-          <w:rFonts w:ascii="宋体" w:hAnsi="宋体"/>
-          <w:color w:val="000000"/>
-          <w:szCs w:val="21"/>
-        </w:rPr>
-        <w:t>人</w:t>
-      </w:r>
-      <w:r>
-        <w:rPr>
-          <w:rFonts w:ascii="宋体" w:hAnsi="宋体" w:hint="eastAsia"/>
-          <w:color w:val="000000"/>
-          <w:szCs w:val="21"/>
-        </w:rPr>
-        <w:t>、</w:t>
-      </w:r>
-      <w:r>
-        <w:rPr>
-          <w:rFonts w:ascii="宋体" w:hAnsi="宋体" w:hint="eastAsia"/>
-          <w:color w:val="000000"/>
-          <w:szCs w:val="21"/>
-        </w:rPr>
-        <w:t>申报</w:t>
-      </w:r>
-      <w:r>
-        <w:rPr>
-          <w:rFonts w:ascii="宋体" w:hAnsi="宋体"/>
-          <w:color w:val="000000"/>
-          <w:szCs w:val="21"/>
-        </w:rPr>
-        <w:t>人</w:t>
-      </w:r>
-      <w:r>
-        <w:rPr>
-          <w:rFonts w:ascii="宋体" w:hAnsi="宋体"/>
-          <w:color w:val="000000"/>
-          <w:szCs w:val="21"/>
-        </w:rPr>
-        <w:t>联系方式</w:t>
-      </w:r>
-      <w:r>
-        <w:rPr>
-          <w:rFonts w:ascii="宋体" w:hAnsi="宋体" w:hint="eastAsia"/>
-          <w:color w:val="000000"/>
-          <w:szCs w:val="21"/>
-        </w:rPr>
-        <w:t>、</w:t>
-      </w:r>
-      <w:r>
-        <w:rPr>
-          <w:rFonts w:ascii="宋体" w:hAnsi="宋体" w:hint="eastAsia"/>
-          <w:color w:val="000000"/>
-          <w:szCs w:val="21"/>
-        </w:rPr>
-        <w:t>（如果审核</w:t>
-      </w:r>
-      <w:r>
-        <w:rPr>
-          <w:rFonts w:ascii="宋体" w:hAnsi="宋体"/>
-          <w:color w:val="000000"/>
-          <w:szCs w:val="21"/>
-        </w:rPr>
-        <w:t>状态为</w:t>
-      </w:r>
-      <w:r>
-        <w:rPr>
-          <w:rFonts w:ascii="宋体" w:hAnsi="宋体" w:hint="eastAsia"/>
-          <w:color w:val="000000"/>
-          <w:szCs w:val="21"/>
-        </w:rPr>
-        <w:t>通过</w:t>
-      </w:r>
-      <w:r>
-        <w:rPr>
-          <w:rFonts w:ascii="宋体" w:hAnsi="宋体"/>
-          <w:color w:val="000000"/>
-          <w:szCs w:val="21"/>
-        </w:rPr>
-        <w:t>则</w:t>
-      </w:r>
-      <w:r>
-        <w:rPr>
-          <w:rFonts w:ascii="宋体" w:hAnsi="宋体" w:hint="eastAsia"/>
-          <w:color w:val="000000"/>
-          <w:szCs w:val="21"/>
-        </w:rPr>
-        <w:t>显示</w:t>
-      </w:r>
-      <w:r>
-        <w:rPr>
-          <w:rFonts w:ascii="宋体" w:hAnsi="宋体" w:hint="eastAsia"/>
-          <w:color w:val="000000"/>
-          <w:szCs w:val="21"/>
-        </w:rPr>
-        <w:t>维护人员、维护人员的联系方式</w:t>
-      </w:r>
-      <w:r>
-        <w:rPr>
-          <w:rFonts w:ascii="宋体" w:hAnsi="宋体"/>
-          <w:color w:val="000000"/>
-          <w:szCs w:val="21"/>
-        </w:rPr>
-        <w:t>）</w:t>
-      </w:r>
-      <w:r>
-        <w:rPr>
-          <w:rFonts w:ascii="宋体" w:hAnsi="宋体" w:hint="eastAsia"/>
-          <w:color w:val="000000"/>
-          <w:szCs w:val="21"/>
-        </w:rPr>
-        <w:t>、</w:t>
-      </w:r>
-      <w:r>
-        <w:rPr>
-          <w:rFonts w:ascii="宋体" w:hAnsi="宋体" w:hint="eastAsia"/>
-          <w:color w:val="000000"/>
-          <w:szCs w:val="21"/>
-        </w:rPr>
-        <w:t>申报</w:t>
-      </w:r>
-      <w:r>
-        <w:rPr>
-          <w:rFonts w:ascii="宋体" w:hAnsi="宋体"/>
-          <w:color w:val="000000"/>
-          <w:szCs w:val="21"/>
-        </w:rPr>
-        <w:t>时间</w:t>
-      </w:r>
-      <w:r>
-        <w:rPr>
-          <w:rFonts w:ascii="宋体" w:hAnsi="宋体" w:hint="eastAsia"/>
-          <w:color w:val="000000"/>
-          <w:szCs w:val="21"/>
-        </w:rPr>
-        <w:t>、</w:t>
-      </w:r>
-      <w:bookmarkStart w:id="20" w:name="_GoBack"/>
-      <w:bookmarkEnd w:id="20"/>
       <w:r>
         <w:rPr>
           <w:rFonts w:ascii="宋体" w:hAnsi="宋体" w:hint="eastAsia"/>
